--- a/src.main.java/project/Project Coding learning_2023-2025.docx
+++ b/src.main.java/project/Project Coding learning_2023-2025.docx
@@ -51490,4 +51490,10 @@
     </a:ext>
   </a:extLst>
 </a:theme>
+</file>
+
+<file path=docMetadata/LabelInfo.xml><?xml version="1.0" encoding="utf-8"?>
+<clbl:labelList xmlns:clbl="http://schemas.microsoft.com/office/2020/mipLabelMetadata">
+  <clbl:label id="{e760c494-6550-44b4-8258-77c175d778b7}" enabled="1" method="Privileged" siteId="{76a2ae5a-9f00-4f6b-95ed-5d33d77c4d61}" contentBits="0" removed="0"/>
+</clbl:labelList>
 </file>